--- a/BACKEND/static/docx/report.docx
+++ b/BACKEND/static/docx/report.docx
@@ -14,6 +14,7 @@
       <w:r>
         <w:rPr>
           <w:rFonts w:ascii="Times New Roman" w:hAnsi="Times New Roman" w:cs="Times New Roman"/>
+          <w:noProof/>
           <w:sz w:val="28"/>
           <w:szCs w:val="28"/>
         </w:rPr>
@@ -78,7 +79,24 @@
           <w:szCs w:val="28"/>
           <w:lang w:val="en-US"/>
         </w:rPr>
-        <w:t>Love Agents</w:t>
+        <w:t>Love</w:t>
+      </w:r>
+      <w:r>
+        <w:rPr>
+          <w:rFonts w:ascii="Times New Roman" w:hAnsi="Times New Roman" w:cs="Times New Roman"/>
+          <w:sz w:val="28"/>
+          <w:szCs w:val="28"/>
+        </w:rPr>
+        <w:t xml:space="preserve"> </w:t>
+      </w:r>
+      <w:r>
+        <w:rPr>
+          <w:rFonts w:ascii="Times New Roman" w:hAnsi="Times New Roman" w:cs="Times New Roman"/>
+          <w:sz w:val="28"/>
+          <w:szCs w:val="28"/>
+          <w:lang w:val="en-US"/>
+        </w:rPr>
+        <w:t>Agents</w:t>
       </w:r>
       <w:r>
         <w:rPr>
@@ -331,7 +349,6 @@
         </w:rPr>
         <w:t>.</w:t>
       </w:r>
-      <w:proofErr w:type="spellStart"/>
       <w:r>
         <w:rPr>
           <w:rFonts w:ascii="Times New Roman" w:hAnsi="Times New Roman" w:cs="Times New Roman"/>
@@ -341,7 +358,6 @@
         </w:rPr>
         <w:t>fio</w:t>
       </w:r>
-      <w:proofErr w:type="spellEnd"/>
       <w:r>
         <w:rPr>
           <w:rFonts w:ascii="Times New Roman" w:hAnsi="Times New Roman" w:cs="Times New Roman"/>
@@ -393,7 +409,6 @@
         </w:rPr>
         <w:t>.</w:t>
       </w:r>
-      <w:proofErr w:type="spellStart"/>
       <w:r>
         <w:rPr>
           <w:rFonts w:ascii="Times New Roman" w:hAnsi="Times New Roman" w:cs="Times New Roman"/>
@@ -403,7 +418,6 @@
         </w:rPr>
         <w:t>fio</w:t>
       </w:r>
-      <w:proofErr w:type="spellEnd"/>
       <w:r>
         <w:rPr>
           <w:rFonts w:ascii="Times New Roman" w:hAnsi="Times New Roman" w:cs="Times New Roman"/>
@@ -753,6 +767,424 @@
           <w:szCs w:val="28"/>
         </w:rPr>
       </w:pPr>
+      <w:r>
+        <w:rPr>
+          <w:rFonts w:ascii="Times New Roman" w:hAnsi="Times New Roman" w:cs="Times New Roman"/>
+          <w:sz w:val="28"/>
+          <w:szCs w:val="28"/>
+        </w:rPr>
+        <w:br w:type="page"/>
+      </w:r>
+    </w:p>
+    <w:p>
+      <w:pPr>
+        <w:rPr>
+          <w:rFonts w:ascii="Times New Roman" w:hAnsi="Times New Roman" w:cs="Times New Roman"/>
+          <w:sz w:val="28"/>
+          <w:szCs w:val="28"/>
+          <w:lang w:val="en-US"/>
+        </w:rPr>
+      </w:pPr>
+      <w:r>
+        <w:rPr>
+          <w:rFonts w:ascii="Times New Roman" w:hAnsi="Times New Roman" w:cs="Times New Roman"/>
+          <w:sz w:val="28"/>
+          <w:szCs w:val="28"/>
+          <w:lang w:val="en-US"/>
+        </w:rPr>
+        <w:lastRenderedPageBreak/>
+        <w:t xml:space="preserve">+++FOR </w:t>
+      </w:r>
+      <w:r>
+        <w:rPr>
+          <w:rFonts w:ascii="Times New Roman" w:hAnsi="Times New Roman" w:cs="Times New Roman"/>
+          <w:sz w:val="28"/>
+          <w:szCs w:val="28"/>
+          <w:lang w:val="en-US"/>
+        </w:rPr>
+        <w:t>re</w:t>
+      </w:r>
+      <w:r>
+        <w:rPr>
+          <w:rFonts w:ascii="Times New Roman" w:hAnsi="Times New Roman" w:cs="Times New Roman"/>
+          <w:sz w:val="28"/>
+          <w:szCs w:val="28"/>
+          <w:lang w:val="en-US"/>
+        </w:rPr>
+        <w:t>view</w:t>
+      </w:r>
+      <w:r>
+        <w:rPr>
+          <w:rFonts w:ascii="Times New Roman" w:hAnsi="Times New Roman" w:cs="Times New Roman"/>
+          <w:sz w:val="28"/>
+          <w:szCs w:val="28"/>
+          <w:lang w:val="en-US"/>
+        </w:rPr>
+        <w:t xml:space="preserve"> IN </w:t>
+      </w:r>
+      <w:r>
+        <w:rPr>
+          <w:rFonts w:ascii="Times New Roman" w:hAnsi="Times New Roman" w:cs="Times New Roman"/>
+          <w:sz w:val="28"/>
+          <w:szCs w:val="28"/>
+          <w:lang w:val="en-US"/>
+        </w:rPr>
+        <w:t>re</w:t>
+      </w:r>
+      <w:r>
+        <w:rPr>
+          <w:rFonts w:ascii="Times New Roman" w:hAnsi="Times New Roman" w:cs="Times New Roman"/>
+          <w:sz w:val="28"/>
+          <w:szCs w:val="28"/>
+          <w:lang w:val="en-US"/>
+        </w:rPr>
+        <w:t>views</w:t>
+      </w:r>
+      <w:r>
+        <w:rPr>
+          <w:rFonts w:ascii="Times New Roman" w:hAnsi="Times New Roman" w:cs="Times New Roman"/>
+          <w:sz w:val="28"/>
+          <w:szCs w:val="28"/>
+          <w:lang w:val="en-US"/>
+        </w:rPr>
+        <w:t>+++</w:t>
+      </w:r>
+    </w:p>
+    <w:p>
+      <w:pPr>
+        <w:rPr>
+          <w:rFonts w:ascii="Times New Roman" w:hAnsi="Times New Roman" w:cs="Times New Roman"/>
+          <w:sz w:val="28"/>
+          <w:szCs w:val="28"/>
+          <w:lang w:val="en-US"/>
+        </w:rPr>
+      </w:pPr>
+      <w:r>
+        <w:rPr>
+          <w:rFonts w:ascii="Times New Roman" w:hAnsi="Times New Roman" w:cs="Times New Roman"/>
+          <w:sz w:val="28"/>
+          <w:szCs w:val="28"/>
+          <w:highlight w:val="lightGray"/>
+          <w:lang w:val="en-US"/>
+        </w:rPr>
+        <w:t>+++INS $</w:t>
+      </w:r>
+      <w:r>
+        <w:rPr>
+          <w:rFonts w:ascii="Times New Roman" w:hAnsi="Times New Roman" w:cs="Times New Roman"/>
+          <w:sz w:val="28"/>
+          <w:szCs w:val="28"/>
+          <w:highlight w:val="lightGray"/>
+          <w:lang w:val="en-US"/>
+        </w:rPr>
+        <w:t>re</w:t>
+      </w:r>
+      <w:r>
+        <w:rPr>
+          <w:rFonts w:ascii="Times New Roman" w:hAnsi="Times New Roman" w:cs="Times New Roman"/>
+          <w:sz w:val="28"/>
+          <w:szCs w:val="28"/>
+          <w:highlight w:val="lightGray"/>
+          <w:lang w:val="en-US"/>
+        </w:rPr>
+        <w:t>view</w:t>
+      </w:r>
+      <w:r>
+        <w:rPr>
+          <w:rFonts w:ascii="Times New Roman" w:hAnsi="Times New Roman" w:cs="Times New Roman"/>
+          <w:sz w:val="28"/>
+          <w:szCs w:val="28"/>
+          <w:highlight w:val="lightGray"/>
+          <w:lang w:val="en-US"/>
+        </w:rPr>
+        <w:t>.</w:t>
+      </w:r>
+      <w:r>
+        <w:rPr>
+          <w:rFonts w:ascii="Times New Roman" w:hAnsi="Times New Roman" w:cs="Times New Roman"/>
+          <w:sz w:val="28"/>
+          <w:szCs w:val="28"/>
+          <w:highlight w:val="lightGray"/>
+          <w:lang w:val="en-US"/>
+        </w:rPr>
+        <w:t>status</w:t>
+      </w:r>
+      <w:r>
+        <w:rPr>
+          <w:rFonts w:ascii="Times New Roman" w:hAnsi="Times New Roman" w:cs="Times New Roman"/>
+          <w:sz w:val="28"/>
+          <w:szCs w:val="28"/>
+          <w:highlight w:val="lightGray"/>
+          <w:lang w:val="en-US"/>
+        </w:rPr>
+        <w:t>+++</w:t>
+      </w:r>
+    </w:p>
+    <w:p>
+      <w:pPr>
+        <w:rPr>
+          <w:rFonts w:ascii="Times New Roman" w:hAnsi="Times New Roman" w:cs="Times New Roman"/>
+          <w:sz w:val="28"/>
+          <w:szCs w:val="28"/>
+          <w:lang w:val="en-US"/>
+        </w:rPr>
+      </w:pPr>
+      <w:r>
+        <w:rPr>
+          <w:rFonts w:ascii="Times New Roman" w:hAnsi="Times New Roman" w:cs="Times New Roman"/>
+          <w:sz w:val="28"/>
+          <w:szCs w:val="28"/>
+          <w:lang w:val="en-US"/>
+        </w:rPr>
+        <w:t>+++INS $review.comment+++</w:t>
+      </w:r>
+    </w:p>
+    <w:p>
+      <w:pPr>
+        <w:rPr>
+          <w:rFonts w:ascii="Times New Roman" w:hAnsi="Times New Roman" w:cs="Times New Roman"/>
+          <w:i/>
+          <w:iCs/>
+          <w:sz w:val="28"/>
+          <w:szCs w:val="28"/>
+          <w:lang w:val="en-US"/>
+        </w:rPr>
+      </w:pPr>
+      <w:r>
+        <w:rPr>
+          <w:rFonts w:ascii="Times New Roman" w:hAnsi="Times New Roman" w:cs="Times New Roman"/>
+          <w:color w:val="7030A0"/>
+          <w:sz w:val="28"/>
+          <w:szCs w:val="28"/>
+          <w:u w:val="single"/>
+          <w:lang w:val="en-US"/>
+        </w:rPr>
+        <w:t xml:space="preserve">+++LINK ({ url: </w:t>
+      </w:r>
+      <w:r>
+        <w:rPr>
+          <w:rFonts w:ascii="Times New Roman" w:hAnsi="Times New Roman" w:cs="Times New Roman"/>
+          <w:color w:val="7030A0"/>
+          <w:sz w:val="28"/>
+          <w:szCs w:val="28"/>
+          <w:u w:val="single"/>
+          <w:lang w:val="en-US"/>
+        </w:rPr>
+        <w:t>$</w:t>
+      </w:r>
+      <w:r>
+        <w:rPr>
+          <w:rFonts w:ascii="Times New Roman" w:hAnsi="Times New Roman" w:cs="Times New Roman"/>
+          <w:color w:val="7030A0"/>
+          <w:sz w:val="28"/>
+          <w:szCs w:val="28"/>
+          <w:u w:val="single"/>
+          <w:lang w:val="en-US"/>
+        </w:rPr>
+        <w:t>review.</w:t>
+      </w:r>
+      <w:r>
+        <w:rPr>
+          <w:rFonts w:ascii="Times New Roman" w:hAnsi="Times New Roman" w:cs="Times New Roman"/>
+          <w:color w:val="7030A0"/>
+          <w:sz w:val="28"/>
+          <w:szCs w:val="28"/>
+          <w:u w:val="single"/>
+          <w:lang w:val="en-US"/>
+        </w:rPr>
+        <w:t>author</w:t>
+      </w:r>
+      <w:r>
+        <w:rPr>
+          <w:rFonts w:ascii="Times New Roman" w:hAnsi="Times New Roman" w:cs="Times New Roman"/>
+          <w:color w:val="7030A0"/>
+          <w:sz w:val="28"/>
+          <w:szCs w:val="28"/>
+          <w:u w:val="single"/>
+          <w:lang w:val="en-US"/>
+        </w:rPr>
+        <w:t>.email</w:t>
+      </w:r>
+      <w:r>
+        <w:rPr>
+          <w:rFonts w:ascii="Times New Roman" w:hAnsi="Times New Roman" w:cs="Times New Roman"/>
+          <w:color w:val="7030A0"/>
+          <w:sz w:val="28"/>
+          <w:szCs w:val="28"/>
+          <w:u w:val="single"/>
+          <w:lang w:val="en-US"/>
+        </w:rPr>
+        <w:t>, label:</w:t>
+      </w:r>
+      <w:r>
+        <w:rPr>
+          <w:rFonts w:ascii="Times New Roman" w:hAnsi="Times New Roman" w:cs="Times New Roman"/>
+          <w:color w:val="7030A0"/>
+          <w:sz w:val="28"/>
+          <w:szCs w:val="28"/>
+          <w:u w:val="single"/>
+          <w:lang w:val="en-US"/>
+        </w:rPr>
+        <w:t xml:space="preserve"> </w:t>
+      </w:r>
+      <w:r>
+        <w:rPr>
+          <w:rFonts w:ascii="Times New Roman" w:hAnsi="Times New Roman" w:cs="Times New Roman"/>
+          <w:color w:val="7030A0"/>
+          <w:sz w:val="28"/>
+          <w:szCs w:val="28"/>
+          <w:u w:val="single"/>
+          <w:lang w:val="en-US"/>
+        </w:rPr>
+        <w:t>$</w:t>
+      </w:r>
+      <w:r>
+        <w:rPr>
+          <w:rFonts w:ascii="Times New Roman" w:hAnsi="Times New Roman" w:cs="Times New Roman"/>
+          <w:color w:val="7030A0"/>
+          <w:sz w:val="28"/>
+          <w:szCs w:val="28"/>
+          <w:u w:val="single"/>
+          <w:lang w:val="en-US"/>
+        </w:rPr>
+        <w:t>review.</w:t>
+      </w:r>
+      <w:r>
+        <w:rPr>
+          <w:rFonts w:ascii="Times New Roman" w:hAnsi="Times New Roman" w:cs="Times New Roman"/>
+          <w:color w:val="7030A0"/>
+          <w:sz w:val="28"/>
+          <w:szCs w:val="28"/>
+          <w:u w:val="single"/>
+          <w:lang w:val="en-US"/>
+        </w:rPr>
+        <w:t>autho</w:t>
+      </w:r>
+      <w:r>
+        <w:rPr>
+          <w:rFonts w:ascii="Times New Roman" w:hAnsi="Times New Roman" w:cs="Times New Roman"/>
+          <w:color w:val="7030A0"/>
+          <w:sz w:val="28"/>
+          <w:szCs w:val="28"/>
+          <w:u w:val="single"/>
+          <w:lang w:val="en-US"/>
+        </w:rPr>
+        <w:t>r</w:t>
+      </w:r>
+      <w:r>
+        <w:rPr>
+          <w:rFonts w:ascii="Times New Roman" w:hAnsi="Times New Roman" w:cs="Times New Roman"/>
+          <w:color w:val="7030A0"/>
+          <w:sz w:val="28"/>
+          <w:szCs w:val="28"/>
+          <w:u w:val="single"/>
+          <w:lang w:val="en-US"/>
+        </w:rPr>
+        <w:t>.fio</w:t>
+      </w:r>
+      <w:r>
+        <w:rPr>
+          <w:rFonts w:ascii="Times New Roman" w:hAnsi="Times New Roman" w:cs="Times New Roman"/>
+          <w:color w:val="7030A0"/>
+          <w:sz w:val="28"/>
+          <w:szCs w:val="28"/>
+          <w:u w:val="single"/>
+          <w:lang w:val="en-US"/>
+        </w:rPr>
+        <w:t xml:space="preserve"> })+++</w:t>
+      </w:r>
+      <w:r>
+        <w:rPr>
+          <w:rFonts w:ascii="Times New Roman" w:hAnsi="Times New Roman" w:cs="Times New Roman"/>
+          <w:sz w:val="28"/>
+          <w:szCs w:val="28"/>
+          <w:lang w:val="en-US"/>
+        </w:rPr>
+        <w:t xml:space="preserve"> </w:t>
+      </w:r>
+      <w:r>
+        <w:rPr>
+          <w:rFonts w:ascii="Times New Roman" w:hAnsi="Times New Roman" w:cs="Times New Roman"/>
+          <w:sz w:val="28"/>
+          <w:szCs w:val="28"/>
+          <w:lang w:val="en-US"/>
+        </w:rPr>
+        <w:t>+++INS $review.</w:t>
+      </w:r>
+      <w:r>
+        <w:rPr>
+          <w:rFonts w:ascii="Times New Roman" w:hAnsi="Times New Roman" w:cs="Times New Roman"/>
+          <w:sz w:val="28"/>
+          <w:szCs w:val="28"/>
+          <w:lang w:val="en-US"/>
+        </w:rPr>
+        <w:t>date</w:t>
+      </w:r>
+      <w:r>
+        <w:rPr>
+          <w:rFonts w:ascii="Times New Roman" w:hAnsi="Times New Roman" w:cs="Times New Roman"/>
+          <w:sz w:val="28"/>
+          <w:szCs w:val="28"/>
+          <w:lang w:val="en-US"/>
+        </w:rPr>
+        <w:t>+++</w:t>
+      </w:r>
+    </w:p>
+    <w:p>
+      <w:pPr>
+        <w:rPr>
+          <w:rFonts w:ascii="Times New Roman" w:hAnsi="Times New Roman" w:cs="Times New Roman"/>
+          <w:sz w:val="28"/>
+          <w:szCs w:val="28"/>
+          <w:lang w:val="en-US"/>
+        </w:rPr>
+      </w:pPr>
+    </w:p>
+    <w:p>
+      <w:pPr>
+        <w:rPr>
+          <w:rFonts w:ascii="Times New Roman" w:hAnsi="Times New Roman" w:cs="Times New Roman"/>
+          <w:sz w:val="28"/>
+          <w:szCs w:val="28"/>
+          <w:lang w:val="en-US"/>
+        </w:rPr>
+      </w:pPr>
+      <w:r>
+        <w:rPr>
+          <w:rFonts w:ascii="Times New Roman" w:hAnsi="Times New Roman" w:cs="Times New Roman"/>
+          <w:sz w:val="28"/>
+          <w:szCs w:val="28"/>
+          <w:lang w:val="en-US"/>
+        </w:rPr>
+        <w:t xml:space="preserve">+++END-FOR </w:t>
+      </w:r>
+      <w:r>
+        <w:rPr>
+          <w:rFonts w:ascii="Times New Roman" w:hAnsi="Times New Roman" w:cs="Times New Roman"/>
+          <w:sz w:val="28"/>
+          <w:szCs w:val="28"/>
+          <w:lang w:val="en-US"/>
+        </w:rPr>
+        <w:t>re</w:t>
+      </w:r>
+      <w:r>
+        <w:rPr>
+          <w:rFonts w:ascii="Times New Roman" w:hAnsi="Times New Roman" w:cs="Times New Roman"/>
+          <w:sz w:val="28"/>
+          <w:szCs w:val="28"/>
+          <w:lang w:val="en-US"/>
+        </w:rPr>
+        <w:t>view</w:t>
+      </w:r>
+      <w:r>
+        <w:rPr>
+          <w:rFonts w:ascii="Times New Roman" w:hAnsi="Times New Roman" w:cs="Times New Roman"/>
+          <w:sz w:val="28"/>
+          <w:szCs w:val="28"/>
+          <w:lang w:val="en-US"/>
+        </w:rPr>
+        <w:t>+++</w:t>
+      </w:r>
     </w:p>
     <w:sectPr>
       <w:type w:val="continuous"/>
@@ -1225,6 +1657,29 @@
       <w:szCs w:val="32"/>
     </w:rPr>
   </w:style>
+  <w:style w:type="character" w:styleId="a3">
+    <w:name w:val="Hyperlink"/>
+    <w:basedOn w:val="a0"/>
+    <w:uiPriority w:val="99"/>
+    <w:unhideWhenUsed/>
+    <w:rsid w:val="00264D6D"/>
+    <w:rPr>
+      <w:color w:val="0563C1" w:themeColor="hyperlink"/>
+      <w:u w:val="single"/>
+    </w:rPr>
+  </w:style>
+  <w:style w:type="character" w:styleId="a4">
+    <w:name w:val="Unresolved Mention"/>
+    <w:basedOn w:val="a0"/>
+    <w:uiPriority w:val="99"/>
+    <w:semiHidden/>
+    <w:unhideWhenUsed/>
+    <w:rsid w:val="00264D6D"/>
+    <w:rPr>
+      <w:color w:val="605E5C"/>
+      <w:shd w:val="clear" w:color="auto" w:fill="E1DFDD"/>
+    </w:rPr>
+  </w:style>
 </w:styles>
 </file>
 
